--- a/template/起诉状/1、法定代表人证明书.docx
+++ b/template/起诉状/1、法定代表人证明书.docx
@@ -47,7 +47,7 @@
           <w:sz w:val="28"/>
           <w:lang w:val="en-US" w:eastAsia="zh-CN"/>
         </w:rPr>
-        <w:t>{fzr}名</w:t>
+        <w:t>{fzr}</w:t>
       </w:r>
       <w:r>
         <w:rPr>
@@ -81,6 +81,8 @@
           <w:sz w:val="28"/>
         </w:rPr>
       </w:pPr>
+      <w:bookmarkStart w:id="0" w:name="_GoBack"/>
+      <w:bookmarkEnd w:id="0"/>
     </w:p>
     <w:p>
       <w:pPr>
@@ -155,20 +157,7 @@
           <w:szCs w:val="28"/>
           <w:lang w:val="en-US" w:eastAsia="zh-CN" w:bidi="ar"/>
         </w:rPr>
-        <w:t>{yg2</w:t>
-      </w:r>
-      <w:bookmarkStart w:id="0" w:name="_GoBack"/>
-      <w:bookmarkEnd w:id="0"/>
-      <w:r>
-        <w:rPr>
-          <w:rFonts w:hint="eastAsia" w:ascii="宋体" w:hAnsi="宋体" w:eastAsia="宋体" w:cs="宋体"/>
-          <w:color w:val="000000"/>
-          <w:kern w:val="0"/>
-          <w:sz w:val="28"/>
-          <w:szCs w:val="28"/>
-          <w:lang w:val="en-US" w:eastAsia="zh-CN" w:bidi="ar"/>
-        </w:rPr>
-        <w:t xml:space="preserve">} </w:t>
+        <w:t xml:space="preserve">{yg2} </w:t>
       </w:r>
     </w:p>
     <w:p>
